--- a/Пояснительная записка starve survival.docx
+++ b/Пояснительная записка starve survival.docx
@@ -538,20 +538,6 @@
     <w:p>
       <w:pPr>
         <w:bidi w:val="0"/>
-        <w:jc w:val="right"/>
-        <w:rPr>
-          <w:rFonts w:hint="default"/>
-          <w:b/>
-          <w:bCs/>
-          <w:sz w:val="32"/>
-          <w:szCs w:val="32"/>
-          <w:lang w:val="ru-RU"/>
-        </w:rPr>
-      </w:pPr>
-    </w:p>
-    <w:p>
-      <w:pPr>
-        <w:bidi w:val="0"/>
         <w:jc w:val="left"/>
         <w:rPr>
           <w:rFonts w:hint="default"/>
@@ -610,57 +596,82 @@
           <w:szCs w:val="32"/>
           <w:lang w:val="ru-RU"/>
         </w:rPr>
-        <w:t>Глава 1.Описание</w:t>
-      </w:r>
-    </w:p>
-    <w:p>
-      <w:pPr>
-        <w:bidi w:val="0"/>
-        <w:jc w:val="left"/>
-        <w:rPr>
-          <w:rFonts w:hint="default"/>
-          <w:b/>
-          <w:bCs/>
-          <w:sz w:val="32"/>
-          <w:szCs w:val="32"/>
-          <w:lang w:val="ru-RU"/>
-        </w:rPr>
-      </w:pPr>
-      <w:r>
-        <w:rPr>
-          <w:rFonts w:hint="default"/>
-          <w:b/>
-          <w:bCs/>
-          <w:sz w:val="32"/>
-          <w:szCs w:val="32"/>
-          <w:lang w:val="ru-RU"/>
-        </w:rPr>
-        <w:t>Глава 2.Работа над проектом</w:t>
-      </w:r>
-    </w:p>
-    <w:p>
-      <w:pPr>
-        <w:bidi w:val="0"/>
-        <w:jc w:val="left"/>
-        <w:rPr>
-          <w:rFonts w:hint="default"/>
-          <w:b/>
-          <w:bCs/>
-          <w:sz w:val="32"/>
-          <w:szCs w:val="32"/>
-          <w:lang w:val="ru-RU"/>
-        </w:rPr>
-      </w:pPr>
-      <w:r>
-        <w:rPr>
-          <w:rFonts w:hint="default"/>
-          <w:b/>
-          <w:bCs/>
-          <w:sz w:val="32"/>
-          <w:szCs w:val="32"/>
-          <w:lang w:val="ru-RU"/>
-        </w:rPr>
-        <w:t>Глава 3.Требования</w:t>
+        <w:t>Глава 1.Интерфейс</w:t>
+      </w:r>
+    </w:p>
+    <w:p>
+      <w:pPr>
+        <w:bidi w:val="0"/>
+        <w:jc w:val="left"/>
+        <w:rPr>
+          <w:rFonts w:hint="default"/>
+          <w:b/>
+          <w:bCs/>
+          <w:sz w:val="32"/>
+          <w:szCs w:val="32"/>
+          <w:lang w:val="ru-RU"/>
+        </w:rPr>
+      </w:pPr>
+      <w:r>
+        <w:rPr>
+          <w:rFonts w:hint="default"/>
+          <w:b/>
+          <w:bCs/>
+          <w:sz w:val="32"/>
+          <w:szCs w:val="32"/>
+          <w:lang w:val="ru-RU"/>
+        </w:rPr>
+        <w:t>Глава 2.Игра</w:t>
+      </w:r>
+    </w:p>
+    <w:p>
+      <w:pPr>
+        <w:bidi w:val="0"/>
+        <w:jc w:val="left"/>
+        <w:rPr>
+          <w:rFonts w:hint="default"/>
+          <w:b/>
+          <w:bCs/>
+          <w:sz w:val="32"/>
+          <w:szCs w:val="32"/>
+          <w:lang w:val="ru-RU"/>
+        </w:rPr>
+      </w:pPr>
+      <w:r>
+        <w:rPr>
+          <w:rFonts w:hint="default"/>
+          <w:b/>
+          <w:bCs/>
+          <w:sz w:val="32"/>
+          <w:szCs w:val="32"/>
+          <w:lang w:val="ru-RU"/>
+        </w:rPr>
+        <w:t>Глава 3.Работа над проектом</w:t>
+      </w:r>
+    </w:p>
+    <w:p>
+      <w:pPr>
+        <w:bidi w:val="0"/>
+        <w:jc w:val="left"/>
+        <w:rPr>
+          <w:rFonts w:hint="default"/>
+          <w:b/>
+          <w:bCs/>
+          <w:sz w:val="32"/>
+          <w:szCs w:val="32"/>
+          <w:lang w:val="ru-RU"/>
+        </w:rPr>
+      </w:pPr>
+      <w:r>
+        <w:rPr>
+          <w:rFonts w:hint="default"/>
+          <w:b/>
+          <w:bCs/>
+          <w:sz w:val="32"/>
+          <w:szCs w:val="32"/>
+          <w:lang w:val="ru-RU"/>
+        </w:rPr>
+        <w:t>Глава 4.Требования</w:t>
       </w:r>
     </w:p>
     <w:p>
@@ -1207,127 +1218,129 @@
           <w:lang w:val="ru-RU"/>
         </w:rPr>
       </w:pPr>
-    </w:p>
-    <w:p>
-      <w:pPr>
-        <w:bidi w:val="0"/>
-        <w:jc w:val="left"/>
-        <w:rPr>
-          <w:rFonts w:hint="default"/>
-          <w:b w:val="0"/>
-          <w:bCs w:val="0"/>
-          <w:sz w:val="32"/>
-          <w:szCs w:val="32"/>
-          <w:lang w:val="ru-RU"/>
-        </w:rPr>
-      </w:pPr>
-    </w:p>
-    <w:p>
-      <w:pPr>
-        <w:bidi w:val="0"/>
-        <w:jc w:val="left"/>
-        <w:rPr>
-          <w:rFonts w:hint="default"/>
-          <w:b w:val="0"/>
-          <w:bCs w:val="0"/>
-          <w:sz w:val="32"/>
-          <w:szCs w:val="32"/>
-          <w:lang w:val="ru-RU"/>
-        </w:rPr>
-      </w:pPr>
-    </w:p>
-    <w:p>
-      <w:pPr>
-        <w:bidi w:val="0"/>
-        <w:jc w:val="left"/>
-        <w:rPr>
-          <w:rFonts w:hint="default"/>
-          <w:b/>
-          <w:bCs/>
-          <w:sz w:val="32"/>
-          <w:szCs w:val="32"/>
-          <w:lang w:val="ru-RU"/>
-        </w:rPr>
-      </w:pPr>
-    </w:p>
-    <w:p>
-      <w:pPr>
-        <w:bidi w:val="0"/>
-        <w:jc w:val="left"/>
-        <w:rPr>
-          <w:rFonts w:hint="default"/>
-          <w:b/>
-          <w:bCs/>
-          <w:sz w:val="32"/>
-          <w:szCs w:val="32"/>
-          <w:lang w:val="ru-RU"/>
-        </w:rPr>
-      </w:pPr>
-    </w:p>
-    <w:p>
-      <w:pPr>
-        <w:bidi w:val="0"/>
-        <w:jc w:val="left"/>
-        <w:rPr>
-          <w:rFonts w:hint="default"/>
-          <w:b/>
-          <w:bCs/>
-          <w:sz w:val="32"/>
-          <w:szCs w:val="32"/>
-          <w:lang w:val="ru-RU"/>
-        </w:rPr>
-      </w:pPr>
-    </w:p>
-    <w:p>
-      <w:pPr>
-        <w:bidi w:val="0"/>
-        <w:jc w:val="left"/>
-        <w:rPr>
-          <w:rFonts w:hint="default"/>
-          <w:b/>
-          <w:bCs/>
-          <w:sz w:val="32"/>
-          <w:szCs w:val="32"/>
-          <w:lang w:val="ru-RU"/>
-        </w:rPr>
-      </w:pPr>
-    </w:p>
-    <w:p>
-      <w:pPr>
-        <w:bidi w:val="0"/>
-        <w:jc w:val="left"/>
-        <w:rPr>
-          <w:rFonts w:hint="default"/>
-          <w:b/>
-          <w:bCs/>
-          <w:sz w:val="32"/>
-          <w:szCs w:val="32"/>
-          <w:lang w:val="ru-RU"/>
-        </w:rPr>
-      </w:pPr>
-    </w:p>
-    <w:p>
-      <w:pPr>
-        <w:bidi w:val="0"/>
-        <w:jc w:val="left"/>
-        <w:rPr>
-          <w:rFonts w:hint="default"/>
-          <w:b/>
-          <w:bCs/>
-          <w:sz w:val="32"/>
-          <w:szCs w:val="32"/>
-          <w:lang w:val="ru-RU"/>
-        </w:rPr>
-      </w:pPr>
-    </w:p>
-    <w:p>
-      <w:pPr>
-        <w:bidi w:val="0"/>
-        <w:jc w:val="left"/>
-        <w:rPr>
-          <w:rFonts w:hint="default"/>
-          <w:b/>
-          <w:bCs/>
+      <w:r>
+        <w:rPr>
+          <w:rFonts w:hint="default"/>
+          <w:b/>
+          <w:bCs/>
+          <w:sz w:val="32"/>
+          <w:szCs w:val="32"/>
+          <w:lang w:val="ru-RU"/>
+        </w:rPr>
+        <w:t xml:space="preserve">Задачи: </w:t>
+      </w:r>
+      <w:r>
+        <w:rPr>
+          <w:rFonts w:hint="default"/>
+          <w:b w:val="0"/>
+          <w:bCs w:val="0"/>
+          <w:sz w:val="32"/>
+          <w:szCs w:val="32"/>
+          <w:lang w:val="ru-RU"/>
+        </w:rPr>
+        <w:t>1.Создание удобного пользовательского интерфейса</w:t>
+      </w:r>
+    </w:p>
+    <w:p>
+      <w:pPr>
+        <w:bidi w:val="0"/>
+        <w:jc w:val="left"/>
+        <w:rPr>
+          <w:rFonts w:hint="default"/>
+          <w:b w:val="0"/>
+          <w:bCs w:val="0"/>
+          <w:sz w:val="32"/>
+          <w:szCs w:val="32"/>
+          <w:lang w:val="ru-RU"/>
+        </w:rPr>
+      </w:pPr>
+      <w:r>
+        <w:rPr>
+          <w:rFonts w:hint="default"/>
+          <w:b w:val="0"/>
+          <w:bCs w:val="0"/>
+          <w:sz w:val="32"/>
+          <w:szCs w:val="32"/>
+          <w:lang w:val="ru-RU"/>
+        </w:rPr>
+        <w:t>2.Реализация генерации игрового мира(спавна ресурсов(древесины, камня и тд), животных и растительности)</w:t>
+      </w:r>
+    </w:p>
+    <w:p>
+      <w:pPr>
+        <w:bidi w:val="0"/>
+        <w:jc w:val="left"/>
+        <w:rPr>
+          <w:rFonts w:hint="default"/>
+          <w:b w:val="0"/>
+          <w:bCs w:val="0"/>
+          <w:sz w:val="32"/>
+          <w:szCs w:val="32"/>
+          <w:lang w:val="ru-RU"/>
+        </w:rPr>
+      </w:pPr>
+      <w:r>
+        <w:rPr>
+          <w:rFonts w:hint="default"/>
+          <w:b w:val="0"/>
+          <w:bCs w:val="0"/>
+          <w:sz w:val="32"/>
+          <w:szCs w:val="32"/>
+          <w:lang w:val="ru-RU"/>
+        </w:rPr>
+        <w:t>3.Добавление возможности передвигаться по миру, ломать и строить в нём, атаковать различных существ, добавление крафтовой системы.</w:t>
+      </w:r>
+    </w:p>
+    <w:p>
+      <w:pPr>
+        <w:bidi w:val="0"/>
+        <w:jc w:val="left"/>
+        <w:rPr>
+          <w:rFonts w:hint="default"/>
+          <w:b w:val="0"/>
+          <w:bCs w:val="0"/>
+          <w:sz w:val="32"/>
+          <w:szCs w:val="32"/>
+          <w:lang w:val="ru-RU"/>
+        </w:rPr>
+      </w:pPr>
+    </w:p>
+    <w:p>
+      <w:pPr>
+        <w:bidi w:val="0"/>
+        <w:jc w:val="left"/>
+        <w:rPr>
+          <w:rFonts w:hint="default"/>
+          <w:b w:val="0"/>
+          <w:bCs w:val="0"/>
+          <w:sz w:val="32"/>
+          <w:szCs w:val="32"/>
+          <w:lang w:val="ru-RU"/>
+        </w:rPr>
+      </w:pPr>
+    </w:p>
+    <w:p>
+      <w:pPr>
+        <w:bidi w:val="0"/>
+        <w:jc w:val="left"/>
+        <w:rPr>
+          <w:rFonts w:hint="default"/>
+          <w:b w:val="0"/>
+          <w:bCs w:val="0"/>
+          <w:sz w:val="32"/>
+          <w:szCs w:val="32"/>
+          <w:lang w:val="ru-RU"/>
+        </w:rPr>
+      </w:pPr>
+    </w:p>
+    <w:p>
+      <w:pPr>
+        <w:bidi w:val="0"/>
+        <w:jc w:val="left"/>
+        <w:rPr>
+          <w:rFonts w:hint="default"/>
+          <w:b w:val="0"/>
+          <w:bCs w:val="0"/>
           <w:sz w:val="32"/>
           <w:szCs w:val="32"/>
           <w:lang w:val="ru-RU"/>
@@ -1678,34 +1691,13 @@
           <w:szCs w:val="32"/>
           <w:lang w:val="ru-RU"/>
         </w:rPr>
-        <w:t>Глава 1.Игра</w:t>
-      </w:r>
-    </w:p>
-    <w:p>
-      <w:pPr>
-        <w:bidi w:val="0"/>
-        <w:jc w:val="left"/>
-        <w:rPr>
-          <w:rFonts w:hint="default"/>
-          <w:b w:val="0"/>
-          <w:bCs w:val="0"/>
-          <w:sz w:val="32"/>
-          <w:szCs w:val="32"/>
-          <w:lang w:val="ru-RU"/>
-        </w:rPr>
-      </w:pPr>
-      <w:r>
-        <w:rPr>
-          <w:rFonts w:hint="default"/>
-          <w:b w:val="0"/>
-          <w:bCs w:val="0"/>
-          <w:sz w:val="32"/>
-          <w:szCs w:val="32"/>
-          <w:lang w:val="ru-RU"/>
-        </w:rPr>
-        <w:t>Программа заменяет основные функции Windo</w:t>
-      </w:r>
-      <w:r>
+        <w:t>Глава 1.Интерфейс</w:t>
+      </w:r>
+    </w:p>
+    <w:p>
+      <w:pPr>
+        <w:bidi w:val="0"/>
+        <w:jc w:val="left"/>
         <w:rPr>
           <w:rFonts w:hint="default"/>
           <w:b w:val="0"/>
@@ -1714,187 +1706,182 @@
           <w:szCs w:val="32"/>
           <w:lang w:val="en-US"/>
         </w:rPr>
-        <w:t>w</w:t>
-      </w:r>
-      <w:r>
-        <w:rPr>
-          <w:rFonts w:hint="default"/>
-          <w:b w:val="0"/>
-          <w:bCs w:val="0"/>
-          <w:sz w:val="32"/>
-          <w:szCs w:val="32"/>
-          <w:lang w:val="ru-RU"/>
-        </w:rPr>
-        <w:t>s для обычного пользователя такие как: рабочий стол, калькулятор, часы, заметки, а также добавляет новые функции.</w:t>
-      </w:r>
-    </w:p>
-    <w:p>
-      <w:pPr>
-        <w:bidi w:val="0"/>
-        <w:jc w:val="left"/>
-        <w:rPr>
-          <w:rFonts w:hint="default"/>
-          <w:b/>
-          <w:bCs/>
-          <w:sz w:val="32"/>
-          <w:szCs w:val="32"/>
-          <w:lang w:val="ru-RU"/>
-        </w:rPr>
-      </w:pPr>
-    </w:p>
-    <w:p>
-      <w:pPr>
-        <w:bidi w:val="0"/>
-        <w:jc w:val="left"/>
-        <w:rPr>
-          <w:rFonts w:hint="default"/>
-          <w:b/>
-          <w:bCs/>
-          <w:sz w:val="32"/>
-          <w:szCs w:val="32"/>
-          <w:lang w:val="ru-RU"/>
-        </w:rPr>
-      </w:pPr>
-    </w:p>
-    <w:p>
-      <w:pPr>
-        <w:bidi w:val="0"/>
-        <w:jc w:val="left"/>
-        <w:rPr>
-          <w:rFonts w:hint="default"/>
-          <w:b/>
-          <w:bCs/>
-          <w:sz w:val="32"/>
-          <w:szCs w:val="32"/>
-          <w:lang w:val="ru-RU"/>
-        </w:rPr>
-      </w:pPr>
-    </w:p>
-    <w:p>
-      <w:pPr>
-        <w:bidi w:val="0"/>
-        <w:jc w:val="left"/>
-        <w:rPr>
-          <w:rFonts w:hint="default"/>
-          <w:b/>
-          <w:bCs/>
-          <w:sz w:val="32"/>
-          <w:szCs w:val="32"/>
-          <w:lang w:val="ru-RU"/>
-        </w:rPr>
-      </w:pPr>
-    </w:p>
-    <w:p>
-      <w:pPr>
-        <w:bidi w:val="0"/>
-        <w:jc w:val="left"/>
-        <w:rPr>
-          <w:rFonts w:hint="default"/>
-          <w:b/>
-          <w:bCs/>
-          <w:sz w:val="32"/>
-          <w:szCs w:val="32"/>
-          <w:lang w:val="ru-RU"/>
-        </w:rPr>
-      </w:pPr>
-    </w:p>
-    <w:p>
-      <w:pPr>
-        <w:bidi w:val="0"/>
-        <w:jc w:val="left"/>
-        <w:rPr>
-          <w:rFonts w:hint="default"/>
-          <w:b/>
-          <w:bCs/>
-          <w:sz w:val="32"/>
-          <w:szCs w:val="32"/>
-          <w:lang w:val="ru-RU"/>
-        </w:rPr>
-      </w:pPr>
-    </w:p>
-    <w:p>
-      <w:pPr>
-        <w:bidi w:val="0"/>
-        <w:jc w:val="left"/>
-        <w:rPr>
-          <w:rFonts w:hint="default"/>
-          <w:b/>
-          <w:bCs/>
-          <w:sz w:val="32"/>
-          <w:szCs w:val="32"/>
-          <w:lang w:val="ru-RU"/>
-        </w:rPr>
-      </w:pPr>
-    </w:p>
-    <w:p>
-      <w:pPr>
-        <w:bidi w:val="0"/>
-        <w:jc w:val="left"/>
-        <w:rPr>
-          <w:rFonts w:hint="default"/>
-          <w:b/>
-          <w:bCs/>
-          <w:sz w:val="32"/>
-          <w:szCs w:val="32"/>
-          <w:lang w:val="ru-RU"/>
-        </w:rPr>
-      </w:pPr>
-    </w:p>
-    <w:p>
-      <w:pPr>
-        <w:bidi w:val="0"/>
-        <w:jc w:val="left"/>
-        <w:rPr>
-          <w:rFonts w:hint="default"/>
-          <w:b/>
-          <w:bCs/>
-          <w:sz w:val="32"/>
-          <w:szCs w:val="32"/>
-          <w:lang w:val="ru-RU"/>
-        </w:rPr>
-      </w:pPr>
-    </w:p>
-    <w:p>
-      <w:pPr>
-        <w:bidi w:val="0"/>
-        <w:jc w:val="left"/>
-        <w:rPr>
-          <w:rFonts w:hint="default"/>
-          <w:b/>
-          <w:bCs/>
-          <w:sz w:val="32"/>
-          <w:szCs w:val="32"/>
-          <w:lang w:val="ru-RU"/>
-        </w:rPr>
-      </w:pPr>
-    </w:p>
-    <w:p>
-      <w:pPr>
-        <w:bidi w:val="0"/>
-        <w:jc w:val="left"/>
-        <w:rPr>
-          <w:rFonts w:hint="default"/>
-          <w:b/>
-          <w:bCs/>
-          <w:sz w:val="32"/>
-          <w:szCs w:val="32"/>
-          <w:lang w:val="ru-RU"/>
-        </w:rPr>
-      </w:pPr>
-    </w:p>
-    <w:p>
-      <w:pPr>
-        <w:bidi w:val="0"/>
-        <w:jc w:val="left"/>
-        <w:rPr>
-          <w:rFonts w:hint="default"/>
-          <w:b/>
-          <w:bCs/>
-          <w:sz w:val="32"/>
-          <w:szCs w:val="32"/>
-          <w:lang w:val="ru-RU"/>
-        </w:rPr>
-      </w:pPr>
+      </w:pPr>
+      <w:r>
+        <w:rPr>
+          <w:rFonts w:hint="default"/>
+          <w:b w:val="0"/>
+          <w:bCs w:val="0"/>
+          <w:sz w:val="32"/>
+          <w:szCs w:val="32"/>
+          <w:lang w:val="ru-RU"/>
+        </w:rPr>
+        <w:t xml:space="preserve">Для создания интерфейса применяется </w:t>
+      </w:r>
+      <w:r>
+        <w:rPr>
+          <w:rFonts w:hint="default"/>
+          <w:b w:val="0"/>
+          <w:bCs w:val="0"/>
+          <w:sz w:val="32"/>
+          <w:szCs w:val="32"/>
+          <w:lang w:val="en-US"/>
+        </w:rPr>
+        <w:t>PyQt5.</w:t>
+      </w:r>
+    </w:p>
+    <w:p>
+      <w:pPr>
+        <w:bidi w:val="0"/>
+        <w:jc w:val="left"/>
+        <w:rPr>
+          <w:rFonts w:hint="default"/>
+          <w:b w:val="0"/>
+          <w:bCs w:val="0"/>
+          <w:sz w:val="32"/>
+          <w:szCs w:val="32"/>
+          <w:lang w:val="en-US"/>
+        </w:rPr>
+      </w:pPr>
+      <w:r>
+        <w:rPr>
+          <w:rFonts w:hint="default"/>
+          <w:b w:val="0"/>
+          <w:bCs w:val="0"/>
+          <w:sz w:val="32"/>
+          <w:szCs w:val="32"/>
+          <w:lang w:val="ru-RU"/>
+        </w:rPr>
+        <w:t>Главное меню содержит в себе 4 кнопки:  нажатие на «начать новую игру» открывает окно создание нового мира, нажатие на «Продолжить с сохранения» открывает окно с созданными мирами, кнопка помощь открывает окно с инструкциями к игре, кнопка выход из игры выключает игру</w:t>
+      </w:r>
+      <w:r>
+        <w:rPr>
+          <w:rFonts w:hint="default"/>
+          <w:b w:val="0"/>
+          <w:bCs w:val="0"/>
+          <w:sz w:val="32"/>
+          <w:szCs w:val="32"/>
+          <w:lang w:val="en-US"/>
+        </w:rPr>
+        <w:t>.</w:t>
+      </w:r>
+    </w:p>
+    <w:p>
+      <w:pPr>
+        <w:bidi w:val="0"/>
+        <w:jc w:val="left"/>
+        <w:rPr>
+          <w:rFonts w:hint="default"/>
+          <w:b w:val="0"/>
+          <w:bCs w:val="0"/>
+          <w:sz w:val="32"/>
+          <w:szCs w:val="32"/>
+          <w:lang w:val="en-US"/>
+        </w:rPr>
+      </w:pPr>
+    </w:p>
+    <w:p>
+      <w:pPr>
+        <w:bidi w:val="0"/>
+        <w:jc w:val="left"/>
+        <w:rPr>
+          <w:rFonts w:hint="default"/>
+          <w:b w:val="0"/>
+          <w:bCs w:val="0"/>
+          <w:sz w:val="32"/>
+          <w:szCs w:val="32"/>
+          <w:lang w:val="ru-RU"/>
+        </w:rPr>
+      </w:pPr>
+      <w:r>
+        <w:rPr>
+          <w:rFonts w:hint="default"/>
+          <w:b w:val="0"/>
+          <w:bCs w:val="0"/>
+          <w:sz w:val="32"/>
+          <w:szCs w:val="32"/>
+          <w:lang w:val="ru-RU"/>
+        </w:rPr>
+        <w:t>В окне создания мира можно выбрать сложность, название и размер мира. Также присутствуют кнопки начать игру, или выход, если человек передумал создавать мир.</w:t>
+      </w:r>
+    </w:p>
+    <w:p>
+      <w:pPr>
+        <w:bidi w:val="0"/>
+        <w:jc w:val="left"/>
+        <w:rPr>
+          <w:rFonts w:hint="default"/>
+          <w:b w:val="0"/>
+          <w:bCs w:val="0"/>
+          <w:sz w:val="32"/>
+          <w:szCs w:val="32"/>
+          <w:lang w:val="ru-RU"/>
+        </w:rPr>
+      </w:pPr>
+    </w:p>
+    <w:p>
+      <w:pPr>
+        <w:bidi w:val="0"/>
+        <w:jc w:val="left"/>
+        <w:rPr>
+          <w:rFonts w:hint="default"/>
+          <w:b w:val="0"/>
+          <w:bCs w:val="0"/>
+          <w:sz w:val="32"/>
+          <w:szCs w:val="32"/>
+          <w:lang w:val="ru-RU"/>
+        </w:rPr>
+      </w:pPr>
+      <w:r>
+        <w:rPr>
+          <w:rFonts w:hint="default"/>
+          <w:b w:val="0"/>
+          <w:bCs w:val="0"/>
+          <w:sz w:val="32"/>
+          <w:szCs w:val="32"/>
+          <w:lang w:val="ru-RU"/>
+        </w:rPr>
+        <w:t>В окне выбора мира, можно как выйти, так и выбрать мир из ранее созданных.</w:t>
+      </w:r>
+    </w:p>
+    <w:p>
+      <w:pPr>
+        <w:bidi w:val="0"/>
+        <w:jc w:val="left"/>
+        <w:rPr>
+          <w:rFonts w:hint="default"/>
+          <w:b w:val="0"/>
+          <w:bCs w:val="0"/>
+          <w:sz w:val="32"/>
+          <w:szCs w:val="32"/>
+          <w:lang w:val="ru-RU"/>
+        </w:rPr>
+      </w:pPr>
+    </w:p>
+    <w:p>
+      <w:pPr>
+        <w:bidi w:val="0"/>
+        <w:jc w:val="left"/>
+        <w:rPr>
+          <w:rFonts w:hint="default"/>
+          <w:b w:val="0"/>
+          <w:bCs w:val="0"/>
+          <w:sz w:val="32"/>
+          <w:szCs w:val="32"/>
+          <w:lang w:val="ru-RU"/>
+        </w:rPr>
+      </w:pPr>
+      <w:r>
+        <w:rPr>
+          <w:rFonts w:hint="default"/>
+          <w:b w:val="0"/>
+          <w:bCs w:val="0"/>
+          <w:sz w:val="32"/>
+          <w:szCs w:val="32"/>
+          <w:lang w:val="ru-RU"/>
+        </w:rPr>
+        <w:t>В окне помощь расположены полезные советы к игре.</w:t>
+      </w:r>
     </w:p>
     <w:p>
       <w:pPr>
@@ -2198,7 +2185,524 @@
           <w:szCs w:val="32"/>
           <w:lang w:val="ru-RU"/>
         </w:rPr>
-        <w:t>Глава 2.Работа над проектом</w:t>
+        <w:t>Глава 2.Игра</w:t>
+      </w:r>
+    </w:p>
+    <w:p>
+      <w:pPr>
+        <w:bidi w:val="0"/>
+        <w:jc w:val="left"/>
+        <w:rPr>
+          <w:rFonts w:hint="default"/>
+          <w:b w:val="0"/>
+          <w:bCs w:val="0"/>
+          <w:sz w:val="32"/>
+          <w:szCs w:val="32"/>
+          <w:lang w:val="ru-RU"/>
+        </w:rPr>
+      </w:pPr>
+      <w:r>
+        <w:rPr>
+          <w:rFonts w:hint="default"/>
+          <w:b w:val="0"/>
+          <w:bCs w:val="0"/>
+          <w:sz w:val="32"/>
+          <w:szCs w:val="32"/>
+          <w:lang w:val="ru-RU"/>
+        </w:rPr>
+        <w:t>В игре присутствует множество различных блоков и предметов.</w:t>
+      </w:r>
+    </w:p>
+    <w:p>
+      <w:pPr>
+        <w:bidi w:val="0"/>
+        <w:jc w:val="left"/>
+        <w:rPr>
+          <w:rFonts w:hint="default"/>
+          <w:b w:val="0"/>
+          <w:bCs w:val="0"/>
+          <w:sz w:val="32"/>
+          <w:szCs w:val="32"/>
+          <w:lang w:val="ru-RU"/>
+        </w:rPr>
+      </w:pPr>
+      <w:r>
+        <w:rPr>
+          <w:rFonts w:hint="default"/>
+          <w:b w:val="0"/>
+          <w:bCs w:val="0"/>
+          <w:sz w:val="32"/>
+          <w:szCs w:val="32"/>
+          <w:lang w:val="ru-RU"/>
+        </w:rPr>
+        <w:t>Подойдя к верстаку можно увеличить количество возможных крафтов.</w:t>
+      </w:r>
+    </w:p>
+    <w:p>
+      <w:pPr>
+        <w:bidi w:val="0"/>
+        <w:jc w:val="left"/>
+        <w:rPr>
+          <w:rFonts w:hint="default"/>
+          <w:b w:val="0"/>
+          <w:bCs w:val="0"/>
+          <w:sz w:val="32"/>
+          <w:szCs w:val="32"/>
+          <w:lang w:val="ru-RU"/>
+        </w:rPr>
+      </w:pPr>
+      <w:r>
+        <w:rPr>
+          <w:rFonts w:hint="default"/>
+          <w:b w:val="0"/>
+          <w:bCs w:val="0"/>
+          <w:sz w:val="32"/>
+          <w:szCs w:val="32"/>
+          <w:lang w:val="ru-RU"/>
+        </w:rPr>
+        <w:t>Подойдя к костру можно согреться, а так же пожарить мясо.</w:t>
+      </w:r>
+    </w:p>
+    <w:p>
+      <w:pPr>
+        <w:bidi w:val="0"/>
+        <w:jc w:val="left"/>
+        <w:rPr>
+          <w:rFonts w:hint="default"/>
+          <w:b w:val="0"/>
+          <w:bCs w:val="0"/>
+          <w:sz w:val="32"/>
+          <w:szCs w:val="32"/>
+          <w:lang w:val="ru-RU"/>
+        </w:rPr>
+      </w:pPr>
+      <w:r>
+        <w:rPr>
+          <w:rFonts w:hint="default"/>
+          <w:b w:val="0"/>
+          <w:bCs w:val="0"/>
+          <w:sz w:val="32"/>
+          <w:szCs w:val="32"/>
+          <w:lang w:val="ru-RU"/>
+        </w:rPr>
+        <w:t>По миру путешествуют различные мобы, некоторые из которых враждебны, а так же присутствует мирный моб, который будет убегать от игрока.</w:t>
+      </w:r>
+    </w:p>
+    <w:p>
+      <w:pPr>
+        <w:bidi w:val="0"/>
+        <w:jc w:val="left"/>
+        <w:rPr>
+          <w:rFonts w:hint="default"/>
+          <w:b w:val="0"/>
+          <w:bCs w:val="0"/>
+          <w:sz w:val="32"/>
+          <w:szCs w:val="32"/>
+          <w:lang w:val="ru-RU"/>
+        </w:rPr>
+      </w:pPr>
+    </w:p>
+    <w:p>
+      <w:pPr>
+        <w:bidi w:val="0"/>
+        <w:jc w:val="left"/>
+        <w:rPr>
+          <w:rFonts w:hint="default"/>
+          <w:b/>
+          <w:bCs/>
+          <w:sz w:val="32"/>
+          <w:szCs w:val="32"/>
+          <w:lang w:val="ru-RU"/>
+        </w:rPr>
+      </w:pPr>
+    </w:p>
+    <w:p>
+      <w:pPr>
+        <w:bidi w:val="0"/>
+        <w:jc w:val="left"/>
+        <w:rPr>
+          <w:rFonts w:hint="default"/>
+          <w:b/>
+          <w:bCs/>
+          <w:sz w:val="32"/>
+          <w:szCs w:val="32"/>
+          <w:lang w:val="ru-RU"/>
+        </w:rPr>
+      </w:pPr>
+    </w:p>
+    <w:p>
+      <w:pPr>
+        <w:bidi w:val="0"/>
+        <w:jc w:val="left"/>
+        <w:rPr>
+          <w:rFonts w:hint="default"/>
+          <w:b/>
+          <w:bCs/>
+          <w:sz w:val="32"/>
+          <w:szCs w:val="32"/>
+          <w:lang w:val="ru-RU"/>
+        </w:rPr>
+      </w:pPr>
+    </w:p>
+    <w:p>
+      <w:pPr>
+        <w:bidi w:val="0"/>
+        <w:jc w:val="left"/>
+        <w:rPr>
+          <w:rFonts w:hint="default"/>
+          <w:b/>
+          <w:bCs/>
+          <w:sz w:val="32"/>
+          <w:szCs w:val="32"/>
+          <w:lang w:val="ru-RU"/>
+        </w:rPr>
+      </w:pPr>
+    </w:p>
+    <w:p>
+      <w:pPr>
+        <w:bidi w:val="0"/>
+        <w:jc w:val="left"/>
+        <w:rPr>
+          <w:rFonts w:hint="default"/>
+          <w:b/>
+          <w:bCs/>
+          <w:sz w:val="32"/>
+          <w:szCs w:val="32"/>
+          <w:lang w:val="ru-RU"/>
+        </w:rPr>
+      </w:pPr>
+    </w:p>
+    <w:p>
+      <w:pPr>
+        <w:bidi w:val="0"/>
+        <w:jc w:val="left"/>
+        <w:rPr>
+          <w:rFonts w:hint="default"/>
+          <w:b/>
+          <w:bCs/>
+          <w:sz w:val="32"/>
+          <w:szCs w:val="32"/>
+          <w:lang w:val="ru-RU"/>
+        </w:rPr>
+      </w:pPr>
+    </w:p>
+    <w:p>
+      <w:pPr>
+        <w:bidi w:val="0"/>
+        <w:jc w:val="left"/>
+        <w:rPr>
+          <w:rFonts w:hint="default"/>
+          <w:b/>
+          <w:bCs/>
+          <w:sz w:val="32"/>
+          <w:szCs w:val="32"/>
+          <w:lang w:val="ru-RU"/>
+        </w:rPr>
+      </w:pPr>
+    </w:p>
+    <w:p>
+      <w:pPr>
+        <w:bidi w:val="0"/>
+        <w:jc w:val="left"/>
+        <w:rPr>
+          <w:rFonts w:hint="default"/>
+          <w:b/>
+          <w:bCs/>
+          <w:sz w:val="32"/>
+          <w:szCs w:val="32"/>
+          <w:lang w:val="ru-RU"/>
+        </w:rPr>
+      </w:pPr>
+    </w:p>
+    <w:p>
+      <w:pPr>
+        <w:bidi w:val="0"/>
+        <w:jc w:val="left"/>
+        <w:rPr>
+          <w:rFonts w:hint="default"/>
+          <w:b/>
+          <w:bCs/>
+          <w:sz w:val="32"/>
+          <w:szCs w:val="32"/>
+          <w:lang w:val="ru-RU"/>
+        </w:rPr>
+      </w:pPr>
+    </w:p>
+    <w:p>
+      <w:pPr>
+        <w:bidi w:val="0"/>
+        <w:jc w:val="left"/>
+        <w:rPr>
+          <w:rFonts w:hint="default"/>
+          <w:b/>
+          <w:bCs/>
+          <w:sz w:val="32"/>
+          <w:szCs w:val="32"/>
+          <w:lang w:val="ru-RU"/>
+        </w:rPr>
+      </w:pPr>
+    </w:p>
+    <w:p>
+      <w:pPr>
+        <w:bidi w:val="0"/>
+        <w:jc w:val="left"/>
+        <w:rPr>
+          <w:rFonts w:hint="default"/>
+          <w:b/>
+          <w:bCs/>
+          <w:sz w:val="32"/>
+          <w:szCs w:val="32"/>
+          <w:lang w:val="ru-RU"/>
+        </w:rPr>
+      </w:pPr>
+    </w:p>
+    <w:p>
+      <w:pPr>
+        <w:bidi w:val="0"/>
+        <w:jc w:val="left"/>
+        <w:rPr>
+          <w:rFonts w:hint="default"/>
+          <w:b/>
+          <w:bCs/>
+          <w:sz w:val="32"/>
+          <w:szCs w:val="32"/>
+          <w:lang w:val="ru-RU"/>
+        </w:rPr>
+      </w:pPr>
+    </w:p>
+    <w:p>
+      <w:pPr>
+        <w:bidi w:val="0"/>
+        <w:jc w:val="left"/>
+        <w:rPr>
+          <w:rFonts w:hint="default"/>
+          <w:b/>
+          <w:bCs/>
+          <w:sz w:val="32"/>
+          <w:szCs w:val="32"/>
+          <w:lang w:val="ru-RU"/>
+        </w:rPr>
+      </w:pPr>
+    </w:p>
+    <w:p>
+      <w:pPr>
+        <w:bidi w:val="0"/>
+        <w:jc w:val="left"/>
+        <w:rPr>
+          <w:rFonts w:hint="default"/>
+          <w:b/>
+          <w:bCs/>
+          <w:sz w:val="32"/>
+          <w:szCs w:val="32"/>
+          <w:lang w:val="ru-RU"/>
+        </w:rPr>
+      </w:pPr>
+    </w:p>
+    <w:p>
+      <w:pPr>
+        <w:bidi w:val="0"/>
+        <w:jc w:val="left"/>
+        <w:rPr>
+          <w:rFonts w:hint="default"/>
+          <w:b/>
+          <w:bCs/>
+          <w:sz w:val="32"/>
+          <w:szCs w:val="32"/>
+          <w:lang w:val="ru-RU"/>
+        </w:rPr>
+      </w:pPr>
+    </w:p>
+    <w:p>
+      <w:pPr>
+        <w:bidi w:val="0"/>
+        <w:jc w:val="left"/>
+        <w:rPr>
+          <w:rFonts w:hint="default"/>
+          <w:b/>
+          <w:bCs/>
+          <w:sz w:val="32"/>
+          <w:szCs w:val="32"/>
+          <w:lang w:val="ru-RU"/>
+        </w:rPr>
+      </w:pPr>
+    </w:p>
+    <w:p>
+      <w:pPr>
+        <w:bidi w:val="0"/>
+        <w:jc w:val="left"/>
+        <w:rPr>
+          <w:rFonts w:hint="default"/>
+          <w:b/>
+          <w:bCs/>
+          <w:sz w:val="32"/>
+          <w:szCs w:val="32"/>
+          <w:lang w:val="ru-RU"/>
+        </w:rPr>
+      </w:pPr>
+    </w:p>
+    <w:p>
+      <w:pPr>
+        <w:bidi w:val="0"/>
+        <w:jc w:val="left"/>
+        <w:rPr>
+          <w:rFonts w:hint="default"/>
+          <w:b/>
+          <w:bCs/>
+          <w:sz w:val="32"/>
+          <w:szCs w:val="32"/>
+          <w:lang w:val="ru-RU"/>
+        </w:rPr>
+      </w:pPr>
+    </w:p>
+    <w:p>
+      <w:pPr>
+        <w:bidi w:val="0"/>
+        <w:jc w:val="left"/>
+        <w:rPr>
+          <w:rFonts w:hint="default"/>
+          <w:b/>
+          <w:bCs/>
+          <w:sz w:val="32"/>
+          <w:szCs w:val="32"/>
+          <w:lang w:val="ru-RU"/>
+        </w:rPr>
+      </w:pPr>
+    </w:p>
+    <w:p>
+      <w:pPr>
+        <w:bidi w:val="0"/>
+        <w:jc w:val="left"/>
+        <w:rPr>
+          <w:rFonts w:hint="default"/>
+          <w:b/>
+          <w:bCs/>
+          <w:sz w:val="32"/>
+          <w:szCs w:val="32"/>
+          <w:lang w:val="ru-RU"/>
+        </w:rPr>
+      </w:pPr>
+    </w:p>
+    <w:p>
+      <w:pPr>
+        <w:bidi w:val="0"/>
+        <w:jc w:val="left"/>
+        <w:rPr>
+          <w:rFonts w:hint="default"/>
+          <w:b/>
+          <w:bCs/>
+          <w:sz w:val="32"/>
+          <w:szCs w:val="32"/>
+          <w:lang w:val="ru-RU"/>
+        </w:rPr>
+      </w:pPr>
+    </w:p>
+    <w:p>
+      <w:pPr>
+        <w:bidi w:val="0"/>
+        <w:jc w:val="left"/>
+        <w:rPr>
+          <w:rFonts w:hint="default"/>
+          <w:b/>
+          <w:bCs/>
+          <w:sz w:val="32"/>
+          <w:szCs w:val="32"/>
+          <w:lang w:val="ru-RU"/>
+        </w:rPr>
+      </w:pPr>
+    </w:p>
+    <w:p>
+      <w:pPr>
+        <w:bidi w:val="0"/>
+        <w:jc w:val="left"/>
+        <w:rPr>
+          <w:rFonts w:hint="default"/>
+          <w:b/>
+          <w:bCs/>
+          <w:sz w:val="32"/>
+          <w:szCs w:val="32"/>
+          <w:lang w:val="ru-RU"/>
+        </w:rPr>
+      </w:pPr>
+    </w:p>
+    <w:p>
+      <w:pPr>
+        <w:bidi w:val="0"/>
+        <w:jc w:val="left"/>
+        <w:rPr>
+          <w:rFonts w:hint="default"/>
+          <w:b/>
+          <w:bCs/>
+          <w:sz w:val="32"/>
+          <w:szCs w:val="32"/>
+          <w:lang w:val="ru-RU"/>
+        </w:rPr>
+      </w:pPr>
+    </w:p>
+    <w:p>
+      <w:pPr>
+        <w:bidi w:val="0"/>
+        <w:jc w:val="left"/>
+        <w:rPr>
+          <w:rFonts w:hint="default"/>
+          <w:b/>
+          <w:bCs/>
+          <w:sz w:val="32"/>
+          <w:szCs w:val="32"/>
+          <w:lang w:val="ru-RU"/>
+        </w:rPr>
+      </w:pPr>
+    </w:p>
+    <w:p>
+      <w:pPr>
+        <w:bidi w:val="0"/>
+        <w:jc w:val="left"/>
+        <w:rPr>
+          <w:rFonts w:hint="default"/>
+          <w:b/>
+          <w:bCs/>
+          <w:sz w:val="32"/>
+          <w:szCs w:val="32"/>
+          <w:lang w:val="ru-RU"/>
+        </w:rPr>
+      </w:pPr>
+    </w:p>
+    <w:p>
+      <w:pPr>
+        <w:bidi w:val="0"/>
+        <w:jc w:val="left"/>
+        <w:rPr>
+          <w:rFonts w:hint="default"/>
+          <w:b/>
+          <w:bCs/>
+          <w:sz w:val="32"/>
+          <w:szCs w:val="32"/>
+          <w:lang w:val="ru-RU"/>
+        </w:rPr>
+      </w:pPr>
+    </w:p>
+    <w:p>
+      <w:pPr>
+        <w:bidi w:val="0"/>
+        <w:jc w:val="center"/>
+        <w:rPr>
+          <w:rFonts w:hint="default"/>
+          <w:b/>
+          <w:bCs/>
+          <w:sz w:val="32"/>
+          <w:szCs w:val="32"/>
+          <w:lang w:val="ru-RU"/>
+        </w:rPr>
+      </w:pPr>
+      <w:r>
+        <w:rPr>
+          <w:rFonts w:hint="default"/>
+          <w:b/>
+          <w:bCs/>
+          <w:sz w:val="32"/>
+          <w:szCs w:val="32"/>
+          <w:lang w:val="ru-RU"/>
+        </w:rPr>
+        <w:t>Глава 3.Работа над проектом</w:t>
       </w:r>
     </w:p>
     <w:p>
@@ -2339,7 +2843,7 @@
           <w:szCs w:val="32"/>
           <w:lang w:val="ru-RU"/>
         </w:rPr>
-        <w:t>Завершение: Презинтация проекта</w:t>
+        <w:t>Завершение: Презентация проекта</w:t>
       </w:r>
     </w:p>
     <w:p>
@@ -2756,7 +3260,7 @@
           <w:szCs w:val="32"/>
           <w:lang w:val="ru-RU"/>
         </w:rPr>
-        <w:t>Глава 3.Требования</w:t>
+        <w:t>Глава 4.Требования</w:t>
       </w:r>
     </w:p>
     <w:p>
@@ -2792,74 +3296,138 @@
           <w:szCs w:val="32"/>
           <w:lang w:val="ru-RU"/>
         </w:rPr>
-        <w:t>1.Создание удобного пользовательского интерфейса</w:t>
-      </w:r>
-    </w:p>
-    <w:p>
-      <w:pPr>
-        <w:bidi w:val="0"/>
-        <w:jc w:val="left"/>
-        <w:rPr>
-          <w:rFonts w:hint="default"/>
-          <w:b w:val="0"/>
-          <w:bCs w:val="0"/>
-          <w:sz w:val="32"/>
-          <w:szCs w:val="32"/>
-          <w:lang w:val="ru-RU"/>
-        </w:rPr>
-      </w:pPr>
-      <w:r>
-        <w:rPr>
-          <w:rFonts w:hint="default"/>
-          <w:b w:val="0"/>
-          <w:bCs w:val="0"/>
-          <w:sz w:val="32"/>
-          <w:szCs w:val="32"/>
-          <w:lang w:val="ru-RU"/>
-        </w:rPr>
-        <w:t>2.Реализация генерации игрового мира(спавна ресурсов(древесины, камня и тд), животных и растительности)</w:t>
-      </w:r>
-    </w:p>
-    <w:p>
-      <w:pPr>
-        <w:bidi w:val="0"/>
-        <w:jc w:val="left"/>
-        <w:rPr>
-          <w:rFonts w:hint="default"/>
-          <w:b w:val="0"/>
-          <w:bCs w:val="0"/>
-          <w:sz w:val="32"/>
-          <w:szCs w:val="32"/>
-          <w:lang w:val="ru-RU"/>
-        </w:rPr>
-      </w:pPr>
-      <w:r>
-        <w:rPr>
-          <w:rFonts w:hint="default"/>
-          <w:b w:val="0"/>
-          <w:bCs w:val="0"/>
-          <w:sz w:val="32"/>
-          <w:szCs w:val="32"/>
-          <w:lang w:val="ru-RU"/>
-        </w:rPr>
-        <w:t>3.Добавление возможности передвигаться по миру, ломать и строить в нём, атаковать различных существ, добавление крафтовой системы</w:t>
-      </w:r>
-    </w:p>
-    <w:p>
-      <w:pPr>
-        <w:bidi w:val="0"/>
-        <w:jc w:val="left"/>
-        <w:rPr>
-          <w:rFonts w:hint="default"/>
-          <w:b w:val="0"/>
-          <w:bCs w:val="0"/>
-          <w:sz w:val="32"/>
-          <w:szCs w:val="32"/>
-          <w:lang w:val="ru-RU"/>
-        </w:rPr>
-      </w:pPr>
+        <w:t>1.Наличие пользовательского мира.</w:t>
+      </w:r>
+    </w:p>
+    <w:p>
+      <w:pPr>
+        <w:bidi w:val="0"/>
+        <w:jc w:val="left"/>
+        <w:rPr>
+          <w:rFonts w:hint="default"/>
+          <w:b w:val="0"/>
+          <w:bCs w:val="0"/>
+          <w:sz w:val="32"/>
+          <w:szCs w:val="32"/>
+          <w:lang w:val="ru-RU"/>
+        </w:rPr>
+      </w:pPr>
+      <w:r>
+        <w:rPr>
+          <w:rFonts w:hint="default"/>
+          <w:b w:val="0"/>
+          <w:bCs w:val="0"/>
+          <w:sz w:val="32"/>
+          <w:szCs w:val="32"/>
+          <w:lang w:val="ru-RU"/>
+        </w:rPr>
+        <w:t>2.Генерация мира.</w:t>
+      </w:r>
+    </w:p>
+    <w:p>
+      <w:pPr>
+        <w:bidi w:val="0"/>
+        <w:jc w:val="left"/>
+        <w:rPr>
+          <w:rFonts w:hint="default"/>
+          <w:b w:val="0"/>
+          <w:bCs w:val="0"/>
+          <w:sz w:val="32"/>
+          <w:szCs w:val="32"/>
+          <w:lang w:val="ru-RU"/>
+        </w:rPr>
+      </w:pPr>
+      <w:r>
+        <w:rPr>
+          <w:rFonts w:hint="default"/>
+          <w:b w:val="0"/>
+          <w:bCs w:val="0"/>
+          <w:sz w:val="32"/>
+          <w:szCs w:val="32"/>
+          <w:lang w:val="ru-RU"/>
+        </w:rPr>
+        <w:t>3.Возможности крафта, передвижения и строительства.</w:t>
+      </w:r>
+    </w:p>
+    <w:p>
+      <w:pPr>
+        <w:bidi w:val="0"/>
+        <w:jc w:val="left"/>
+        <w:rPr>
+          <w:rFonts w:hint="default"/>
+          <w:b w:val="0"/>
+          <w:bCs w:val="0"/>
+          <w:sz w:val="32"/>
+          <w:szCs w:val="32"/>
+          <w:lang w:val="ru-RU"/>
+        </w:rPr>
+      </w:pPr>
+      <w:r>
+        <w:rPr>
+          <w:rFonts w:hint="default"/>
+          <w:b w:val="0"/>
+          <w:bCs w:val="0"/>
+          <w:sz w:val="32"/>
+          <w:szCs w:val="32"/>
+          <w:lang w:val="ru-RU"/>
+        </w:rPr>
+        <w:t>4.Простейший ИИ у живых существ.</w:t>
+      </w:r>
+    </w:p>
+    <w:p>
+      <w:pPr>
+        <w:bidi w:val="0"/>
+        <w:jc w:val="left"/>
+        <w:rPr>
+          <w:rFonts w:hint="default"/>
+          <w:b w:val="0"/>
+          <w:bCs w:val="0"/>
+          <w:sz w:val="32"/>
+          <w:szCs w:val="32"/>
+          <w:lang w:val="ru-RU"/>
+        </w:rPr>
+      </w:pPr>
+      <w:r>
+        <w:rPr>
+          <w:rFonts w:hint="default"/>
+          <w:b w:val="0"/>
+          <w:bCs w:val="0"/>
+          <w:sz w:val="32"/>
+          <w:szCs w:val="32"/>
+          <w:lang w:val="ru-RU"/>
+        </w:rPr>
+        <w:t>5.Возможность создавать безграничное количество миров</w:t>
+      </w:r>
       <w:bookmarkStart w:id="0" w:name="_GoBack"/>
       <w:bookmarkEnd w:id="0"/>
+    </w:p>
+    <w:p>
+      <w:pPr>
+        <w:bidi w:val="0"/>
+        <w:jc w:val="left"/>
+        <w:rPr>
+          <w:rFonts w:hint="default"/>
+          <w:b w:val="0"/>
+          <w:bCs w:val="0"/>
+          <w:sz w:val="32"/>
+          <w:szCs w:val="32"/>
+          <w:lang w:val="ru-RU"/>
+        </w:rPr>
+      </w:pPr>
+    </w:p>
+    <w:p>
+      <w:pPr>
+        <w:bidi w:val="0"/>
+        <w:jc w:val="left"/>
+        <w:rPr>
+          <w:rFonts w:hint="default"/>
+          <w:b w:val="0"/>
+          <w:bCs w:val="0"/>
+          <w:sz w:val="32"/>
+          <w:szCs w:val="32"/>
+          <w:lang w:val="ru-RU"/>
+        </w:rPr>
+      </w:pPr>
     </w:p>
     <w:sectPr>
       <w:pgSz w:w="11906" w:h="16838"/>
@@ -3009,7 +3577,7 @@
     <w:lsdException w:unhideWhenUsed="0" w:uiPriority="0" w:semiHidden="0" w:name="HTML Sample"/>
     <w:lsdException w:unhideWhenUsed="0" w:uiPriority="0" w:semiHidden="0" w:name="HTML Typewriter"/>
     <w:lsdException w:unhideWhenUsed="0" w:uiPriority="0" w:semiHidden="0" w:name="HTML Variable"/>
-    <w:lsdException w:unhideWhenUsed="0" w:uiPriority="0" w:name="Normal Table"/>
+    <w:lsdException w:qFormat="1" w:unhideWhenUsed="0" w:uiPriority="0" w:name="Normal Table"/>
     <w:lsdException w:unhideWhenUsed="0" w:uiPriority="0" w:semiHidden="0" w:name="annotation subject"/>
     <w:lsdException w:unhideWhenUsed="0" w:uiPriority="0" w:semiHidden="0" w:name="Table Simple 1"/>
     <w:lsdException w:unhideWhenUsed="0" w:uiPriority="0" w:semiHidden="0" w:name="Table Simple 2"/>
@@ -3097,6 +3665,7 @@
   <w:style w:type="table" w:default="1" w:styleId="4">
     <w:name w:val="Normal Table"/>
     <w:semiHidden/>
+    <w:qFormat/>
     <w:uiPriority w:val="0"/>
     <w:tblPr>
       <w:tblCellMar>
